--- a/doc/OECO-D-22-00276_R1_MainText.docx
+++ b/doc/OECO-D-22-00276_R1_MainText.docx
@@ -1738,7 +1738,7 @@
           <w:sz w:val="24"/>
           <w:szCs w:val="24"/>
         </w:rPr>
-        <w:t xml:space="preserve"> </w:t>
+        <w:t xml:space="preserve"> (i.e., Fox et al. 2020) </w:t>
       </w:r>
       <w:r>
         <w:rPr>
@@ -2599,26 +2599,61 @@
           <w:sz w:val="24"/>
           <w:szCs w:val="24"/>
         </w:rPr>
-        <w:t xml:space="preserve">Minimum temperature (°C) data were extracted for each once-daily GPS goose location from the National Centers for Environmental Prediction (NCEP)/Department of Energy Reanalysis II data set (2.5 x 2.5 degree spatial resoultion; Kanamitsu et al. 2002) using the package ‘RNCEP’ version 1.0.1 (Kemp et al. 2012) in Program R version 4.0.2 (R Core Team 2020). The ‘RNCEP’ package provided four interpolated values (corresponding to approximately 0400, 1000, 1600 and 2200 h) at each location, which were averaged to obtain a daily value. We downloaded daily precipitation data from the Global Precipitation Climatology Project (CPCP) Version 1.3 (1-degree spatial resolution; </w:t>
-      </w:r>
-      <w:r>
-        <w:rPr>
-          <w:rFonts w:ascii="Times New Roman" w:eastAsia="Times New Roman" w:hAnsi="Times New Roman"/>
-          <w:color w:val="000000"/>
-          <w:sz w:val="24"/>
-          <w:szCs w:val="24"/>
-          <w:highlight w:val="yellow"/>
-        </w:rPr>
-        <w:t>cite</w:t>
-      </w:r>
-      <w:r>
-        <w:rPr>
-          <w:rFonts w:ascii="Times New Roman" w:eastAsia="Times New Roman" w:hAnsi="Times New Roman"/>
-          <w:color w:val="000000"/>
-          <w:sz w:val="24"/>
-          <w:szCs w:val="24"/>
-        </w:rPr>
-        <w:t>), and extracted values using the R package ‘raster’ (</w:t>
+        <w:t xml:space="preserve">Minimum temperature (°C) data were extracted for each once-daily GPS goose location from the National Centers for Environmental Prediction (NCEP)/Department of Energy Reanalysis II data set (2.5 x 2.5 degree spatial </w:t>
+      </w:r>
+      <w:r>
+        <w:rPr>
+          <w:rFonts w:ascii="Times New Roman" w:eastAsia="Times New Roman" w:hAnsi="Times New Roman"/>
+          <w:color w:val="000000"/>
+          <w:sz w:val="24"/>
+          <w:szCs w:val="24"/>
+        </w:rPr>
+        <w:t>resolution</w:t>
+      </w:r>
+      <w:r>
+        <w:rPr>
+          <w:rFonts w:ascii="Times New Roman" w:eastAsia="Times New Roman" w:hAnsi="Times New Roman"/>
+          <w:color w:val="000000"/>
+          <w:sz w:val="24"/>
+          <w:szCs w:val="24"/>
+        </w:rPr>
+        <w:t>; Kanamitsu et al. 2002) using the package ‘RNCEP’ version 1.0.1 (Kemp et al. 2012) in Program R version 4.0.2 (R Core Team 2020). The ‘RNCEP’ package provided four interpolated values (corresponding to approximately 0400, 1000, 1600 and 2200 h</w:t>
+      </w:r>
+      <w:r>
+        <w:rPr>
+          <w:rFonts w:ascii="Times New Roman" w:eastAsia="Times New Roman" w:hAnsi="Times New Roman"/>
+          <w:color w:val="000000"/>
+          <w:sz w:val="24"/>
+          <w:szCs w:val="24"/>
+        </w:rPr>
+        <w:t xml:space="preserve"> local time</w:t>
+      </w:r>
+      <w:r>
+        <w:rPr>
+          <w:rFonts w:ascii="Times New Roman" w:eastAsia="Times New Roman" w:hAnsi="Times New Roman"/>
+          <w:color w:val="000000"/>
+          <w:sz w:val="24"/>
+          <w:szCs w:val="24"/>
+        </w:rPr>
+        <w:t xml:space="preserve">) at each location, which were averaged to obtain a daily value. We downloaded daily precipitation data from the Global Precipitation Climatology Project (CPCP) Version 1.3 (1-degree spatial resolution; </w:t>
+      </w:r>
+      <w:r>
+        <w:rPr>
+          <w:rFonts w:ascii="Times New Roman" w:eastAsia="Times New Roman" w:hAnsi="Times New Roman"/>
+          <w:color w:val="000000"/>
+          <w:sz w:val="24"/>
+          <w:szCs w:val="24"/>
+        </w:rPr>
+        <w:t>Adler et al. 2017, Huffman et al. 2001</w:t>
+      </w:r>
+      <w:r>
+        <w:rPr>
+          <w:rFonts w:ascii="Times New Roman" w:eastAsia="Times New Roman" w:hAnsi="Times New Roman"/>
+          <w:color w:val="000000"/>
+          <w:sz w:val="24"/>
+          <w:szCs w:val="24"/>
+        </w:rPr>
+        <w:t>) and extracted values using the R package ‘raster’ (</w:t>
       </w:r>
       <w:r>
         <w:rPr>
@@ -2635,18 +2670,43 @@
           <w:sz w:val="24"/>
           <w:szCs w:val="24"/>
         </w:rPr>
-        <w:t>). Daily temperature and precipitation did not exhibit a strong correlation (</w:t>
-      </w:r>
-      <w:r>
-        <w:rPr>
-          <w:rFonts w:ascii="Times New Roman" w:eastAsia="Times New Roman" w:hAnsi="Times New Roman"/>
-          <w:i/>
-          <w:color w:val="000000"/>
-          <w:sz w:val="24"/>
-          <w:szCs w:val="24"/>
-          <w:highlight w:val="yellow"/>
-        </w:rPr>
-        <w:t>xxxx</w:t>
+        <w:t xml:space="preserve">). Daily temperature and precipitation </w:t>
+      </w:r>
+      <w:r>
+        <w:rPr>
+          <w:rFonts w:ascii="Times New Roman" w:eastAsia="Times New Roman" w:hAnsi="Times New Roman"/>
+          <w:color w:val="000000"/>
+          <w:sz w:val="24"/>
+          <w:szCs w:val="24"/>
+        </w:rPr>
+        <w:t>were not strongly correlated</w:t>
+      </w:r>
+      <w:r>
+        <w:rPr>
+          <w:rFonts w:ascii="Times New Roman" w:eastAsia="Times New Roman" w:hAnsi="Times New Roman"/>
+          <w:color w:val="000000"/>
+          <w:sz w:val="24"/>
+          <w:szCs w:val="24"/>
+        </w:rPr>
+        <w:t xml:space="preserve"> </w:t>
+      </w:r>
+      <w:r>
+        <w:rPr>
+          <w:rFonts w:ascii="Times New Roman" w:eastAsia="Times New Roman" w:hAnsi="Times New Roman"/>
+          <w:color w:val="000000"/>
+          <w:sz w:val="24"/>
+          <w:szCs w:val="24"/>
+        </w:rPr>
+        <w:t>(</w:t>
+      </w:r>
+      <w:r>
+        <w:rPr>
+          <w:rFonts w:ascii="Times New Roman" w:eastAsia="Times New Roman" w:hAnsi="Times New Roman"/>
+          <w:color w:val="000000"/>
+          <w:sz w:val="24"/>
+          <w:szCs w:val="24"/>
+        </w:rPr>
+        <w:t>r = 0.15; p &lt; 0.001; 95%CI: 0.12, 0.18</w:t>
       </w:r>
       <w:r>
         <w:rPr>
@@ -2729,26 +2789,7 @@
           <w:sz w:val="24"/>
           <w:szCs w:val="24"/>
         </w:rPr>
-        <w:t>We investigated the proportion of daily cumulative ODBA from feeding, ODBA</w:t>
-      </w:r>
-      <w:r>
-        <w:rPr>
-          <w:rFonts w:ascii="Times New Roman" w:eastAsia="Times New Roman" w:hAnsi="Times New Roman"/>
-          <w:color w:val="000000"/>
-          <w:sz w:val="24"/>
-          <w:szCs w:val="24"/>
-          <w:vertAlign w:val="subscript"/>
-        </w:rPr>
-        <w:t>graze</w:t>
-      </w:r>
-      <w:r>
-        <w:rPr>
-          <w:rFonts w:ascii="Times New Roman" w:eastAsia="Times New Roman" w:hAnsi="Times New Roman"/>
-          <w:color w:val="000000"/>
-          <w:sz w:val="24"/>
-          <w:szCs w:val="24"/>
-        </w:rPr>
-        <w:t>, as a measure of energy intake relative to expenditure. We developed Bayesian hierarchical models and implemented them in JAGS using the package ‘jagsUI’ version 1.5.0 (Plummer 2003; Kellner 2018) in Program R version 4.0.2 (R Core Team 2020). Convergence was assessed via the Gelman-Rubin statistic (Brooks and Gelman, 1998) and visual inspection of traceplots. Continuous variables were standardized to have a mean of 0 and standard deviation of 1.</w:t>
+        <w:t>We developed Bayesian hierarchical models and implemented them in JAGS using the package ‘jagsUI’ version 1.5.0 (Plummer 2003; Kellner 2018) in Program R version 4.0.2 (R Core Team 2020). Convergence was assessed via the Gelman-Rubin statistic (Brooks and Gelman, 1998) and visual inspection of traceplots. Continuous variables were standardized to have a mean of 0 and standard deviation of 1.</w:t>
       </w:r>
     </w:p>
     <w:p>
@@ -4372,16 +4413,7 @@
               <w:sz w:val="24"/>
               <w:szCs w:val="24"/>
             </w:rPr>
-            <m:t>)</m:t>
-          </m:r>
-          <m:r>
-            <w:rPr>
-              <w:rFonts w:ascii="Cambria Math" w:eastAsia="Cambria Math" w:hAnsi="Cambria Math" w:cs="Cambria Math"/>
-              <w:color w:val="000000"/>
-              <w:sz w:val="24"/>
-              <w:szCs w:val="24"/>
-            </w:rPr>
-            <m:t>=</m:t>
+            <m:t>)=</m:t>
           </m:r>
           <m:sSub>
             <m:sSubPr>
@@ -6472,7 +6504,7 @@
           <w:sz w:val="24"/>
           <w:szCs w:val="24"/>
         </w:rPr>
-        <w:t xml:space="preserve"> was the daily weight. A Dirichlet prior was used for weights (specified via the gamma distribution in JAGS with rate and shape = 1). Continuous variables were standardized to have a mean of 0 and standard deviation of 1. The MCMC chains each had </w:t>
+        <w:t xml:space="preserve"> was the daily weight. A Dirichlet prior was used for weights (specified via the gamma distribution in JAGS with rate and shape = 1). MCMC chains each had </w:t>
       </w:r>
       <w:r>
         <w:rPr>
@@ -6641,6 +6673,51 @@
           <w:szCs w:val="24"/>
         </w:rPr>
       </w:pPr>
+      <w:r>
+        <w:rPr>
+          <w:rFonts w:ascii="Times New Roman" w:eastAsia="Times New Roman" w:hAnsi="Times New Roman"/>
+          <w:color w:val="000000"/>
+          <w:sz w:val="24"/>
+          <w:szCs w:val="24"/>
+        </w:rPr>
+        <w:t xml:space="preserve">Based on movement and ODBA characteristics of collared birds, </w:t>
+      </w:r>
+      <w:r>
+        <w:rPr>
+          <w:rFonts w:ascii="Times New Roman" w:eastAsia="Times New Roman" w:hAnsi="Times New Roman"/>
+          <w:color w:val="000000"/>
+          <w:sz w:val="24"/>
+          <w:szCs w:val="24"/>
+        </w:rPr>
+        <w:t>3</w:t>
+      </w:r>
+      <w:r>
+        <w:rPr>
+          <w:rFonts w:ascii="Times New Roman" w:eastAsia="Times New Roman" w:hAnsi="Times New Roman"/>
+          <w:color w:val="000000"/>
+          <w:sz w:val="24"/>
+          <w:szCs w:val="24"/>
+        </w:rPr>
+        <w:t xml:space="preserve"> out of 10 Greenland birds deferred nesting, and 4 of 10 midcontinent birds deferred</w:t>
+      </w:r>
+      <w:r>
+        <w:rPr>
+          <w:rFonts w:ascii="Times New Roman" w:eastAsia="Times New Roman" w:hAnsi="Times New Roman"/>
+          <w:color w:val="000000"/>
+          <w:sz w:val="24"/>
+          <w:szCs w:val="24"/>
+        </w:rPr>
+        <w:t xml:space="preserve"> (Table S1 in Supporting Information)</w:t>
+      </w:r>
+      <w:r>
+        <w:rPr>
+          <w:rFonts w:ascii="Times New Roman" w:eastAsia="Times New Roman" w:hAnsi="Times New Roman"/>
+          <w:color w:val="000000"/>
+          <w:sz w:val="24"/>
+          <w:szCs w:val="24"/>
+        </w:rPr>
+        <w:t xml:space="preserve">. </w:t>
+      </w:r>
     </w:p>
     <w:p>
       <w:pPr>
@@ -9243,6 +9320,26 @@
           <w:szCs w:val="24"/>
         </w:rPr>
       </w:pPr>
+      <w:r>
+        <w:rPr>
+          <w:rFonts w:ascii="Times New Roman" w:eastAsia="Times New Roman" w:hAnsi="Times New Roman"/>
+          <w:sz w:val="24"/>
+          <w:szCs w:val="24"/>
+        </w:rPr>
+        <w:t>Resheff YS, Rotics S, Harel R, Spiegel O, Nathan R (2014) AcceleRater: a web application for supervised learning of behavioral modes from acceleration measurements. Movement Ecology 2:27 doi: 10.1186/s40462-104-0027-0</w:t>
+      </w:r>
+    </w:p>
+    <w:p>
+      <w:pPr>
+        <w:widowControl w:val="0"/>
+        <w:spacing w:after="0" w:line="480" w:lineRule="auto"/>
+        <w:ind w:left="480" w:hanging="480"/>
+        <w:rPr>
+          <w:rFonts w:ascii="Times New Roman" w:eastAsia="Times New Roman" w:hAnsi="Times New Roman"/>
+          <w:sz w:val="24"/>
+          <w:szCs w:val="24"/>
+        </w:rPr>
+      </w:pPr>
       <w:bookmarkStart w:id="18" w:name="_heading=h.2jxsxqh" w:colFirst="0" w:colLast="0"/>
       <w:bookmarkEnd w:id="18"/>
       <w:r>
@@ -9429,7 +9526,16 @@
           <w:sz w:val="24"/>
           <w:szCs w:val="24"/>
         </w:rPr>
-        <w:t>Si Y, Xin Q, de Boer WF, Gong P, Ydenberg RC, Prins HHT (2015) Do Arctic breeding geese track or overtake a green wave during spring migration? Scientific Reports 5:8749 doi: 10.1038/srep08749</w:t>
+        <w:t xml:space="preserve">Si Y, Xin Q, de Boer WF, Gong P, Ydenberg RC, Prins HHT (2015) Do Arctic breeding geese track or overtake a green wave during spring migration? Scientific Reports 5:8749 doi: </w:t>
+      </w:r>
+      <w:r>
+        <w:rPr>
+          <w:rFonts w:ascii="Times New Roman" w:eastAsia="Times New Roman" w:hAnsi="Times New Roman"/>
+          <w:sz w:val="24"/>
+          <w:szCs w:val="24"/>
+        </w:rPr>
+        <w:lastRenderedPageBreak/>
+        <w:t>10.1038/srep08749</w:t>
       </w:r>
     </w:p>
     <w:p>
@@ -9469,42 +9575,217 @@
           <w:sz w:val="24"/>
           <w:szCs w:val="24"/>
         </w:rPr>
+        <w:t xml:space="preserve">Tombre IM, Høgda KA, Madsen J, Griffin LR, Kuijken E, Shimmings P, Rees E, Vershceure C (2008) The onset of spring and timing of migration in two arctic nesting goose populations: the pink-footed goose </w:t>
+      </w:r>
+      <w:r>
+        <w:rPr>
+          <w:rFonts w:ascii="Times New Roman" w:eastAsia="Times New Roman" w:hAnsi="Times New Roman"/>
+          <w:i/>
+          <w:sz w:val="24"/>
+          <w:szCs w:val="24"/>
+        </w:rPr>
+        <w:t>Anser brachyrhynchus</w:t>
+      </w:r>
+      <w:r>
+        <w:rPr>
+          <w:rFonts w:ascii="Times New Roman" w:eastAsia="Times New Roman" w:hAnsi="Times New Roman"/>
+          <w:sz w:val="24"/>
+          <w:szCs w:val="24"/>
+        </w:rPr>
+        <w:t xml:space="preserve"> and the barnacle goose </w:t>
+      </w:r>
+      <w:r>
+        <w:rPr>
+          <w:rFonts w:ascii="Times New Roman" w:eastAsia="Times New Roman" w:hAnsi="Times New Roman"/>
+          <w:i/>
+          <w:sz w:val="24"/>
+          <w:szCs w:val="24"/>
+        </w:rPr>
+        <w:t>Branta leucopsis</w:t>
+      </w:r>
+      <w:r>
+        <w:rPr>
+          <w:rFonts w:ascii="Times New Roman" w:eastAsia="Times New Roman" w:hAnsi="Times New Roman"/>
+          <w:sz w:val="24"/>
+          <w:szCs w:val="24"/>
+        </w:rPr>
+        <w:t>. Journal of Avian Biology 39:691–703.</w:t>
+      </w:r>
+    </w:p>
+    <w:p>
+      <w:pPr>
+        <w:widowControl w:val="0"/>
+        <w:spacing w:after="0" w:line="480" w:lineRule="auto"/>
+        <w:ind w:left="480" w:hanging="480"/>
+        <w:rPr>
+          <w:rFonts w:ascii="Times New Roman" w:eastAsia="Times New Roman" w:hAnsi="Times New Roman"/>
+          <w:sz w:val="24"/>
+          <w:szCs w:val="24"/>
+        </w:rPr>
+      </w:pPr>
+      <w:r>
+        <w:rPr>
+          <w:rFonts w:ascii="Times New Roman" w:eastAsia="Times New Roman" w:hAnsi="Times New Roman"/>
+          <w:sz w:val="24"/>
+          <w:szCs w:val="24"/>
+        </w:rPr>
+        <w:t>Trinder MN, Hassell D, Votier S (2009) Reproductive performance in arctic-nesting geese is influenced by environmental conditions during the wintering, breeding and migration seasons. Oikos, 118:1093–1101 doi: 10.1111/j.1600-0706.2009.17429.x</w:t>
+      </w:r>
+    </w:p>
+    <w:p>
+      <w:pPr>
+        <w:widowControl w:val="0"/>
+        <w:spacing w:after="0" w:line="480" w:lineRule="auto"/>
+        <w:ind w:left="480" w:hanging="480"/>
+        <w:rPr>
+          <w:rFonts w:ascii="Times New Roman" w:eastAsia="Times New Roman" w:hAnsi="Times New Roman"/>
+          <w:sz w:val="24"/>
+          <w:szCs w:val="24"/>
+        </w:rPr>
+      </w:pPr>
+      <w:r>
+        <w:rPr>
+          <w:rFonts w:ascii="Times New Roman" w:eastAsia="Times New Roman" w:hAnsi="Times New Roman"/>
+          <w:sz w:val="24"/>
+          <w:szCs w:val="24"/>
+        </w:rPr>
+        <w:t xml:space="preserve">U.S. Fish and Wildlife Service. (2020) </w:t>
+      </w:r>
+      <w:r>
+        <w:rPr>
+          <w:rFonts w:ascii="Times New Roman" w:eastAsia="Times New Roman" w:hAnsi="Times New Roman"/>
+          <w:i/>
+          <w:sz w:val="24"/>
+          <w:szCs w:val="24"/>
+        </w:rPr>
+        <w:t>Waterfowl Population Status, 2020</w:t>
+      </w:r>
+      <w:r>
+        <w:rPr>
+          <w:rFonts w:ascii="Times New Roman" w:eastAsia="Times New Roman" w:hAnsi="Times New Roman"/>
+          <w:sz w:val="24"/>
+          <w:szCs w:val="24"/>
+        </w:rPr>
+        <w:t>. U.S. Department of the Interior, Washington, D.C. USA.</w:t>
+      </w:r>
+    </w:p>
+    <w:p>
+      <w:pPr>
+        <w:widowControl w:val="0"/>
+        <w:spacing w:after="0" w:line="480" w:lineRule="auto"/>
+        <w:ind w:left="480" w:hanging="480"/>
+        <w:rPr>
+          <w:rFonts w:ascii="Times New Roman" w:eastAsia="Times New Roman" w:hAnsi="Times New Roman"/>
+          <w:sz w:val="24"/>
+          <w:szCs w:val="24"/>
+        </w:rPr>
+      </w:pPr>
+      <w:r>
+        <w:rPr>
+          <w:rFonts w:ascii="Times New Roman" w:eastAsia="Times New Roman" w:hAnsi="Times New Roman"/>
+          <w:sz w:val="24"/>
+          <w:szCs w:val="24"/>
+        </w:rPr>
+        <w:t>Valletta JJ, Torney C, Kings M, Thornton A, Madden J (2017) Applications of machine learning in animal behavior studies. Animal Behavior 124:203–220 doi:  10.1016/j.anbehav.2016.12.005</w:t>
+      </w:r>
+    </w:p>
+    <w:p>
+      <w:pPr>
+        <w:widowControl w:val="0"/>
+        <w:spacing w:after="0" w:line="480" w:lineRule="auto"/>
+        <w:ind w:left="480" w:hanging="480"/>
+        <w:rPr>
+          <w:rFonts w:ascii="Times New Roman" w:eastAsia="Times New Roman" w:hAnsi="Times New Roman"/>
+          <w:sz w:val="24"/>
+          <w:szCs w:val="24"/>
+        </w:rPr>
+      </w:pPr>
+      <w:r>
+        <w:rPr>
+          <w:rFonts w:ascii="Times New Roman" w:eastAsia="Times New Roman" w:hAnsi="Times New Roman"/>
+          <w:sz w:val="24"/>
+          <w:szCs w:val="24"/>
+        </w:rPr>
+        <w:t>van Oudenhove L, Gauthier G, Lebreton JD (2014) Year-round effects of climate on demographic parameters of an arctic-nesting goose species. Journal of Animal Ecology 83:1322–1333 doi: 10.1111/1365-2656.12230</w:t>
+      </w:r>
+    </w:p>
+    <w:p>
+      <w:pPr>
+        <w:widowControl w:val="0"/>
+        <w:spacing w:after="0" w:line="480" w:lineRule="auto"/>
+        <w:ind w:left="480" w:hanging="480"/>
+        <w:rPr>
+          <w:rFonts w:ascii="Times New Roman" w:eastAsia="Times New Roman" w:hAnsi="Times New Roman"/>
+          <w:sz w:val="24"/>
+          <w:szCs w:val="24"/>
+        </w:rPr>
+      </w:pPr>
+      <w:r>
+        <w:rPr>
+          <w:rFonts w:ascii="Times New Roman" w:eastAsia="Times New Roman" w:hAnsi="Times New Roman"/>
+          <w:sz w:val="24"/>
+          <w:szCs w:val="24"/>
+        </w:rPr>
+        <w:t>van Wijk RE, Kölzsch A, Kruckenberg H, Ebbinge BS, Müskens GJDM, Nolet BA (2012) Individually tracked geese follow peaks of temperature acceleration during spring migration. Oikos 121:655–664 doi: 10.1111/j.1600-0706.2011.20083.x</w:t>
+      </w:r>
+    </w:p>
+    <w:p>
+      <w:pPr>
+        <w:widowControl w:val="0"/>
+        <w:spacing w:after="0" w:line="480" w:lineRule="auto"/>
+        <w:ind w:left="480" w:hanging="480"/>
+        <w:rPr>
+          <w:rFonts w:ascii="Times New Roman" w:eastAsia="Times New Roman" w:hAnsi="Times New Roman"/>
+          <w:sz w:val="24"/>
+          <w:szCs w:val="24"/>
+        </w:rPr>
+      </w:pPr>
+      <w:r>
+        <w:rPr>
+          <w:rFonts w:ascii="Times New Roman" w:eastAsia="Times New Roman" w:hAnsi="Times New Roman"/>
+          <w:sz w:val="24"/>
+          <w:szCs w:val="24"/>
+        </w:rPr>
+        <w:t xml:space="preserve">VonBank JA (2020) </w:t>
+      </w:r>
+      <w:r>
+        <w:rPr>
+          <w:rFonts w:ascii="Times New Roman" w:eastAsia="Times New Roman" w:hAnsi="Times New Roman"/>
+          <w:i/>
+          <w:sz w:val="24"/>
+          <w:szCs w:val="24"/>
+        </w:rPr>
+        <w:t>Migration, movement, and winter ecology of midcontinent greater white-fronted geese</w:t>
+      </w:r>
+      <w:r>
+        <w:rPr>
+          <w:rFonts w:ascii="Times New Roman" w:eastAsia="Times New Roman" w:hAnsi="Times New Roman"/>
+          <w:sz w:val="24"/>
+          <w:szCs w:val="24"/>
+        </w:rPr>
+        <w:t xml:space="preserve">. PhD Dissertation. Texas A&amp;M University-Kingsville. </w:t>
+      </w:r>
+    </w:p>
+    <w:p>
+      <w:pPr>
+        <w:spacing w:after="0" w:line="480" w:lineRule="auto"/>
+        <w:ind w:left="450" w:hanging="450"/>
+        <w:rPr>
+          <w:rFonts w:ascii="Times New Roman" w:eastAsia="Times New Roman" w:hAnsi="Times New Roman"/>
+          <w:sz w:val="24"/>
+          <w:szCs w:val="24"/>
+          <w:highlight w:val="white"/>
+        </w:rPr>
+      </w:pPr>
+      <w:r>
+        <w:rPr>
+          <w:rFonts w:ascii="Times New Roman" w:eastAsia="Times New Roman" w:hAnsi="Times New Roman"/>
+          <w:sz w:val="24"/>
+          <w:szCs w:val="24"/>
+          <w:highlight w:val="white"/>
+        </w:rPr>
         <w:lastRenderedPageBreak/>
-        <w:t xml:space="preserve">Tombre IM, Høgda KA, Madsen J, Griffin LR, Kuijken E, Shimmings P, Rees E, Vershceure C (2008) The onset of spring and timing of migration in two arctic nesting goose populations: the pink-footed goose </w:t>
-      </w:r>
-      <w:r>
-        <w:rPr>
-          <w:rFonts w:ascii="Times New Roman" w:eastAsia="Times New Roman" w:hAnsi="Times New Roman"/>
-          <w:i/>
-          <w:sz w:val="24"/>
-          <w:szCs w:val="24"/>
-        </w:rPr>
-        <w:t>Anser brachyrhynchus</w:t>
-      </w:r>
-      <w:r>
-        <w:rPr>
-          <w:rFonts w:ascii="Times New Roman" w:eastAsia="Times New Roman" w:hAnsi="Times New Roman"/>
-          <w:sz w:val="24"/>
-          <w:szCs w:val="24"/>
-        </w:rPr>
-        <w:t xml:space="preserve"> and the barnacle goose </w:t>
-      </w:r>
-      <w:r>
-        <w:rPr>
-          <w:rFonts w:ascii="Times New Roman" w:eastAsia="Times New Roman" w:hAnsi="Times New Roman"/>
-          <w:i/>
-          <w:sz w:val="24"/>
-          <w:szCs w:val="24"/>
-        </w:rPr>
-        <w:t>Branta leucopsis</w:t>
-      </w:r>
-      <w:r>
-        <w:rPr>
-          <w:rFonts w:ascii="Times New Roman" w:eastAsia="Times New Roman" w:hAnsi="Times New Roman"/>
-          <w:sz w:val="24"/>
-          <w:szCs w:val="24"/>
-        </w:rPr>
-        <w:t>. Journal of Avian Biology 39:691–703.</w:t>
+        <w:t>VonBank JA, Weegman MD, Link PT, Cunningham SA, Kraai KJ, Collins DP, Ballard BM (2021) Winter fidelity, movements, and energy expenditure of Mid-continent Greater White-fronted Geese. Movement Ecology 9:2 doi: 10.1186/s40462-020-00236-4</w:t>
       </w:r>
     </w:p>
     <w:p>
@@ -9524,182 +9805,6 @@
           <w:sz w:val="24"/>
           <w:szCs w:val="24"/>
         </w:rPr>
-        <w:t>Trinder MN, Hassell D, Votier S (2009) Reproductive performance in arctic-nesting geese is influenced by environmental conditions during the wintering, breeding and migration seasons. Oikos, 118:1093–1101 doi: 10.1111/j.1600-0706.2009.17429.x</w:t>
-      </w:r>
-    </w:p>
-    <w:p>
-      <w:pPr>
-        <w:widowControl w:val="0"/>
-        <w:spacing w:after="0" w:line="480" w:lineRule="auto"/>
-        <w:ind w:left="480" w:hanging="480"/>
-        <w:rPr>
-          <w:rFonts w:ascii="Times New Roman" w:eastAsia="Times New Roman" w:hAnsi="Times New Roman"/>
-          <w:sz w:val="24"/>
-          <w:szCs w:val="24"/>
-        </w:rPr>
-      </w:pPr>
-      <w:r>
-        <w:rPr>
-          <w:rFonts w:ascii="Times New Roman" w:eastAsia="Times New Roman" w:hAnsi="Times New Roman"/>
-          <w:sz w:val="24"/>
-          <w:szCs w:val="24"/>
-        </w:rPr>
-        <w:t xml:space="preserve">U.S. Fish and Wildlife Service. (2020) </w:t>
-      </w:r>
-      <w:r>
-        <w:rPr>
-          <w:rFonts w:ascii="Times New Roman" w:eastAsia="Times New Roman" w:hAnsi="Times New Roman"/>
-          <w:i/>
-          <w:sz w:val="24"/>
-          <w:szCs w:val="24"/>
-        </w:rPr>
-        <w:t>Waterfowl Population Status, 2020</w:t>
-      </w:r>
-      <w:r>
-        <w:rPr>
-          <w:rFonts w:ascii="Times New Roman" w:eastAsia="Times New Roman" w:hAnsi="Times New Roman"/>
-          <w:sz w:val="24"/>
-          <w:szCs w:val="24"/>
-        </w:rPr>
-        <w:t>. U.S. Department of the Interior, Washington, D.C. USA.</w:t>
-      </w:r>
-    </w:p>
-    <w:p>
-      <w:pPr>
-        <w:widowControl w:val="0"/>
-        <w:spacing w:after="0" w:line="480" w:lineRule="auto"/>
-        <w:ind w:left="480" w:hanging="480"/>
-        <w:rPr>
-          <w:rFonts w:ascii="Times New Roman" w:eastAsia="Times New Roman" w:hAnsi="Times New Roman"/>
-          <w:sz w:val="24"/>
-          <w:szCs w:val="24"/>
-        </w:rPr>
-      </w:pPr>
-      <w:r>
-        <w:rPr>
-          <w:rFonts w:ascii="Times New Roman" w:eastAsia="Times New Roman" w:hAnsi="Times New Roman"/>
-          <w:sz w:val="24"/>
-          <w:szCs w:val="24"/>
-        </w:rPr>
-        <w:t>Valletta JJ, Torney C, Kings M, Thornton A, Madden J (2017) Applications of machine learning in animal behavior studies. Animal Behavior 124:203–220 doi:  10.1016/j.anbehav.2016.12.005</w:t>
-      </w:r>
-    </w:p>
-    <w:p>
-      <w:pPr>
-        <w:widowControl w:val="0"/>
-        <w:spacing w:after="0" w:line="480" w:lineRule="auto"/>
-        <w:ind w:left="480" w:hanging="480"/>
-        <w:rPr>
-          <w:rFonts w:ascii="Times New Roman" w:eastAsia="Times New Roman" w:hAnsi="Times New Roman"/>
-          <w:sz w:val="24"/>
-          <w:szCs w:val="24"/>
-        </w:rPr>
-      </w:pPr>
-      <w:r>
-        <w:rPr>
-          <w:rFonts w:ascii="Times New Roman" w:eastAsia="Times New Roman" w:hAnsi="Times New Roman"/>
-          <w:sz w:val="24"/>
-          <w:szCs w:val="24"/>
-        </w:rPr>
-        <w:t>van Oudenhove L, Gauthier G, Lebreton JD (2014) Year-round effects of climate on demographic parameters of an arctic-nesting goose species. Journal of Animal Ecology 83:1322–1333 doi: 10.1111/1365-2656.12230</w:t>
-      </w:r>
-    </w:p>
-    <w:p>
-      <w:pPr>
-        <w:widowControl w:val="0"/>
-        <w:spacing w:after="0" w:line="480" w:lineRule="auto"/>
-        <w:ind w:left="480" w:hanging="480"/>
-        <w:rPr>
-          <w:rFonts w:ascii="Times New Roman" w:eastAsia="Times New Roman" w:hAnsi="Times New Roman"/>
-          <w:sz w:val="24"/>
-          <w:szCs w:val="24"/>
-        </w:rPr>
-      </w:pPr>
-      <w:r>
-        <w:rPr>
-          <w:rFonts w:ascii="Times New Roman" w:eastAsia="Times New Roman" w:hAnsi="Times New Roman"/>
-          <w:sz w:val="24"/>
-          <w:szCs w:val="24"/>
-        </w:rPr>
-        <w:t>van Wijk RE, Kölzsch A, Kruckenberg H, Ebbinge BS, Müskens GJDM, Nolet BA (2012) Individually tracked geese follow peaks of temperature acceleration during spring migration. Oikos 121:655–664 doi: 10.1111/j.1600-0706.2011.20083.x</w:t>
-      </w:r>
-    </w:p>
-    <w:p>
-      <w:pPr>
-        <w:widowControl w:val="0"/>
-        <w:spacing w:after="0" w:line="480" w:lineRule="auto"/>
-        <w:ind w:left="480" w:hanging="480"/>
-        <w:rPr>
-          <w:rFonts w:ascii="Times New Roman" w:eastAsia="Times New Roman" w:hAnsi="Times New Roman"/>
-          <w:sz w:val="24"/>
-          <w:szCs w:val="24"/>
-        </w:rPr>
-      </w:pPr>
-      <w:r>
-        <w:rPr>
-          <w:rFonts w:ascii="Times New Roman" w:eastAsia="Times New Roman" w:hAnsi="Times New Roman"/>
-          <w:sz w:val="24"/>
-          <w:szCs w:val="24"/>
-        </w:rPr>
-        <w:t xml:space="preserve">VonBank JA (2020) </w:t>
-      </w:r>
-      <w:r>
-        <w:rPr>
-          <w:rFonts w:ascii="Times New Roman" w:eastAsia="Times New Roman" w:hAnsi="Times New Roman"/>
-          <w:i/>
-          <w:sz w:val="24"/>
-          <w:szCs w:val="24"/>
-        </w:rPr>
-        <w:t>Migration, movement, and winter ecology of midcontinent greater white-fronted geese</w:t>
-      </w:r>
-      <w:r>
-        <w:rPr>
-          <w:rFonts w:ascii="Times New Roman" w:eastAsia="Times New Roman" w:hAnsi="Times New Roman"/>
-          <w:sz w:val="24"/>
-          <w:szCs w:val="24"/>
-        </w:rPr>
-        <w:t xml:space="preserve">. PhD Dissertation. Texas A&amp;M University-Kingsville. </w:t>
-      </w:r>
-    </w:p>
-    <w:p>
-      <w:pPr>
-        <w:spacing w:after="0" w:line="480" w:lineRule="auto"/>
-        <w:ind w:left="450" w:hanging="450"/>
-        <w:rPr>
-          <w:rFonts w:ascii="Times New Roman" w:eastAsia="Times New Roman" w:hAnsi="Times New Roman"/>
-          <w:sz w:val="24"/>
-          <w:szCs w:val="24"/>
-          <w:highlight w:val="white"/>
-        </w:rPr>
-      </w:pPr>
-      <w:r>
-        <w:rPr>
-          <w:rFonts w:ascii="Times New Roman" w:eastAsia="Times New Roman" w:hAnsi="Times New Roman"/>
-          <w:sz w:val="24"/>
-          <w:szCs w:val="24"/>
-          <w:highlight w:val="white"/>
-        </w:rPr>
-        <w:t>VonBank JA, Weegman MD, Link PT, Cunningham SA, Kraai KJ, Collins DP, Ballard BM (2021) Winter fidelity, movements, and energy expenditure of Mid-continent Greater White-fronted Geese. Movement Ecology 9:2 doi: 10.1186/s40462-020-00236-4</w:t>
-      </w:r>
-    </w:p>
-    <w:p>
-      <w:pPr>
-        <w:widowControl w:val="0"/>
-        <w:spacing w:after="0" w:line="480" w:lineRule="auto"/>
-        <w:ind w:left="480" w:hanging="480"/>
-        <w:rPr>
-          <w:rFonts w:ascii="Times New Roman" w:eastAsia="Times New Roman" w:hAnsi="Times New Roman"/>
-          <w:sz w:val="24"/>
-          <w:szCs w:val="24"/>
-        </w:rPr>
-      </w:pPr>
-      <w:r>
-        <w:rPr>
-          <w:rFonts w:ascii="Times New Roman" w:eastAsia="Times New Roman" w:hAnsi="Times New Roman"/>
-          <w:sz w:val="24"/>
-          <w:szCs w:val="24"/>
-        </w:rPr>
-        <w:lastRenderedPageBreak/>
         <w:t>Warren SM, Walsh AJ, Merne OJ, Wilson HJ, Fox AD (1992) Wintering site interchange amongst Greenland White-fronted Geese (</w:t>
       </w:r>
       <w:r>
@@ -9876,7 +9981,16 @@
           <w:sz w:val="24"/>
           <w:szCs w:val="24"/>
         </w:rPr>
-        <w:t xml:space="preserve">Weegman MD, Fox AD, Hilton GM, Hodgson DJ, Walsh A, Griffin LR, Bearhop S (2017b) Diagnosing the decline of the Greenland White-fronted Goose </w:t>
+        <w:t xml:space="preserve">Weegman MD, Fox AD, Hilton GM, Hodgson DJ, Walsh A, Griffin LR, Bearhop S (2017b) </w:t>
+      </w:r>
+      <w:r>
+        <w:rPr>
+          <w:rFonts w:ascii="Times New Roman" w:eastAsia="Times New Roman" w:hAnsi="Times New Roman"/>
+          <w:sz w:val="24"/>
+          <w:szCs w:val="24"/>
+        </w:rPr>
+        <w:lastRenderedPageBreak/>
+        <w:t xml:space="preserve">Diagnosing the decline of the Greenland White-fronted Goose </w:t>
       </w:r>
       <w:r>
         <w:rPr>
@@ -9913,16 +10027,7 @@
           <w:sz w:val="24"/>
           <w:szCs w:val="24"/>
         </w:rPr>
-        <w:t xml:space="preserve">Weegman MD, Walsh AJ, Ogilvie MA, Bearhop S, Hilton GM, Hodgson DJ, Fox AD (2022) </w:t>
-      </w:r>
-      <w:r>
-        <w:rPr>
-          <w:rFonts w:ascii="Times New Roman" w:eastAsia="Times New Roman" w:hAnsi="Times New Roman"/>
-          <w:sz w:val="24"/>
-          <w:szCs w:val="24"/>
-        </w:rPr>
-        <w:lastRenderedPageBreak/>
-        <w:t>Annual survival and per capita production of young explain dynamics of a long-lived goose population. Ibis 162:574–580 doi: 10.1111/ibi.13013</w:t>
+        <w:t>Weegman MD, Walsh AJ, Ogilvie MA, Bearhop S, Hilton GM, Hodgson DJ, Fox AD (2022) Annual survival and per capita production of young explain dynamics of a long-lived goose population. Ibis 162:574–580 doi: 10.1111/ibi.13013</w:t>
       </w:r>
     </w:p>
     <w:p>
@@ -10530,41 +10635,6 @@
           <w:szCs w:val="24"/>
         </w:rPr>
       </w:pPr>
-      <w:r>
-        <w:rPr>
-          <w:rFonts w:ascii="Times New Roman" w:eastAsia="Times New Roman" w:hAnsi="Times New Roman"/>
-          <w:sz w:val="24"/>
-          <w:szCs w:val="24"/>
-        </w:rPr>
-        <w:t xml:space="preserve">Resheff YS, Rotics S, Harel R, Spiegel O, Nathan R (2014) AcceleRater: a web application for </w:t>
-      </w:r>
-      <w:r>
-        <w:rPr>
-          <w:rFonts w:ascii="Times New Roman" w:eastAsia="Times New Roman" w:hAnsi="Times New Roman"/>
-          <w:sz w:val="24"/>
-          <w:szCs w:val="24"/>
-        </w:rPr>
-        <w:tab/>
-        <w:t xml:space="preserve">supervised learning of behavioral modes from acceleration measurements. </w:t>
-      </w:r>
-      <w:r>
-        <w:rPr>
-          <w:rFonts w:ascii="Times New Roman" w:eastAsia="Times New Roman" w:hAnsi="Times New Roman"/>
-          <w:sz w:val="24"/>
-          <w:szCs w:val="24"/>
-        </w:rPr>
-        <w:tab/>
-        <w:t xml:space="preserve">Movement </w:t>
-      </w:r>
-      <w:r>
-        <w:rPr>
-          <w:rFonts w:ascii="Times New Roman" w:eastAsia="Times New Roman" w:hAnsi="Times New Roman"/>
-          <w:sz w:val="24"/>
-          <w:szCs w:val="24"/>
-        </w:rPr>
-        <w:tab/>
-        <w:t>Ecology 2:27 doi: 10.1186/s40462-104-0027-0.</w:t>
-      </w:r>
     </w:p>
     <w:p>
       <w:pPr>
@@ -11048,13 +11118,6 @@
     </w:p>
     <w:p>
       <w:pPr>
-        <w:pBdr>
-          <w:top w:val="nil"/>
-          <w:left w:val="nil"/>
-          <w:bottom w:val="nil"/>
-          <w:right w:val="nil"/>
-          <w:between w:val="nil"/>
-        </w:pBdr>
         <w:spacing w:after="0" w:line="480" w:lineRule="auto"/>
         <w:rPr>
           <w:rFonts w:ascii="Times New Roman" w:eastAsia="Times New Roman" w:hAnsi="Times New Roman"/>
@@ -11077,6 +11140,32 @@
           <w:cols w:space="720"/>
         </w:sectPr>
       </w:pPr>
+      <w:r>
+        <w:rPr>
+          <w:rFonts w:ascii="Times New Roman" w:eastAsia="Times New Roman" w:hAnsi="Times New Roman"/>
+          <w:b/>
+          <w:bCs/>
+          <w:sz w:val="24"/>
+          <w:szCs w:val="24"/>
+        </w:rPr>
+        <w:t>Fig. 4.</w:t>
+      </w:r>
+      <w:r>
+        <w:rPr>
+          <w:rFonts w:ascii="Times New Roman" w:eastAsia="Times New Roman" w:hAnsi="Times New Roman"/>
+          <w:sz w:val="24"/>
+          <w:szCs w:val="24"/>
+        </w:rPr>
+        <w:t xml:space="preserve"> Predicted probability of deferring reprodu</w:t>
+      </w:r>
+      <w:r>
+        <w:rPr>
+          <w:rFonts w:ascii="Times New Roman" w:eastAsia="Times New Roman" w:hAnsi="Times New Roman"/>
+          <w:sz w:val="24"/>
+          <w:szCs w:val="24"/>
+        </w:rPr>
+        <w:t>ction according to population and antecedent variable.</w:t>
+      </w:r>
     </w:p>
     <w:p>
       <w:pPr>
@@ -11283,31 +11372,42 @@
         <w:rPr>
           <w:rFonts w:ascii="Times New Roman" w:eastAsia="Times New Roman" w:hAnsi="Times New Roman"/>
           <w:noProof/>
+          <w:color w:val="000000"/>
           <w:sz w:val="24"/>
           <w:szCs w:val="24"/>
         </w:rPr>
         <w:lastRenderedPageBreak/>
         <w:drawing>
-          <wp:inline distT="114300" distB="114300" distL="114300" distR="114300" wp14:anchorId="69DC0396" wp14:editId="38827FB6">
+          <wp:inline distT="0" distB="0" distL="0" distR="0" wp14:anchorId="092F817E" wp14:editId="0ADB4828">
             <wp:extent cx="5943600" cy="6324600"/>
             <wp:effectExtent l="0" t="0" r="0" b="0"/>
-            <wp:docPr id="10" name="image1.png"/>
-            <wp:cNvGraphicFramePr/>
+            <wp:docPr id="3" name="Picture 3"/>
+            <wp:cNvGraphicFramePr>
+              <a:graphicFrameLocks xmlns:a="http://schemas.openxmlformats.org/drawingml/2006/main" noChangeAspect="1"/>
+            </wp:cNvGraphicFramePr>
             <a:graphic xmlns:a="http://schemas.openxmlformats.org/drawingml/2006/main">
               <a:graphicData uri="http://schemas.openxmlformats.org/drawingml/2006/picture">
                 <pic:pic xmlns:pic="http://schemas.openxmlformats.org/drawingml/2006/picture">
                   <pic:nvPicPr>
-                    <pic:cNvPr id="0" name="image1.png"/>
-                    <pic:cNvPicPr preferRelativeResize="0"/>
+                    <pic:cNvPr id="0" name="Picture 3"/>
+                    <pic:cNvPicPr>
+                      <a:picLocks noChangeAspect="1" noChangeArrowheads="1"/>
+                    </pic:cNvPicPr>
                   </pic:nvPicPr>
                   <pic:blipFill>
-                    <a:blip r:embed="rId14"/>
+                    <a:blip r:embed="rId14">
+                      <a:extLst>
+                        <a:ext uri="{28A0092B-C50C-407E-A947-70E740481C1C}">
+                          <a14:useLocalDpi xmlns:a14="http://schemas.microsoft.com/office/drawing/2010/main" val="0"/>
+                        </a:ext>
+                      </a:extLst>
+                    </a:blip>
                     <a:srcRect/>
                     <a:stretch>
                       <a:fillRect/>
                     </a:stretch>
                   </pic:blipFill>
-                  <pic:spPr>
+                  <pic:spPr bwMode="auto">
                     <a:xfrm>
                       <a:off x="0" y="0"/>
                       <a:ext cx="5943600" cy="6324600"/>
@@ -11315,7 +11415,10 @@
                     <a:prstGeom prst="rect">
                       <a:avLst/>
                     </a:prstGeom>
-                    <a:ln/>
+                    <a:noFill/>
+                    <a:ln>
+                      <a:noFill/>
+                    </a:ln>
                   </pic:spPr>
                 </pic:pic>
               </a:graphicData>
@@ -11336,10 +11439,12 @@
         <w:spacing w:after="0" w:line="480" w:lineRule="auto"/>
         <w:rPr>
           <w:rFonts w:ascii="Times New Roman" w:eastAsia="Times New Roman" w:hAnsi="Times New Roman"/>
-          <w:sz w:val="24"/>
-          <w:szCs w:val="24"/>
-        </w:rPr>
-      </w:pPr>
+          <w:color w:val="000000"/>
+          <w:sz w:val="24"/>
+          <w:szCs w:val="24"/>
+        </w:rPr>
+      </w:pPr>
+      <w:commentRangeStart w:id="21"/>
       <w:r>
         <w:rPr>
           <w:rFonts w:ascii="Times New Roman" w:eastAsia="Times New Roman" w:hAnsi="Times New Roman"/>
@@ -11365,6 +11470,131 @@
           <w:szCs w:val="24"/>
         </w:rPr>
         <w:t>3</w:t>
+      </w:r>
+      <w:commentRangeEnd w:id="21"/>
+      <w:r>
+        <w:rPr>
+          <w:rStyle w:val="CommentReference"/>
+        </w:rPr>
+        <w:commentReference w:id="21"/>
+      </w:r>
+    </w:p>
+    <w:p>
+      <w:pPr>
+        <w:rPr>
+          <w:rFonts w:ascii="Times New Roman" w:eastAsia="Times New Roman" w:hAnsi="Times New Roman"/>
+          <w:color w:val="000000"/>
+          <w:sz w:val="24"/>
+          <w:szCs w:val="24"/>
+        </w:rPr>
+      </w:pPr>
+      <w:r>
+        <w:rPr>
+          <w:rFonts w:ascii="Times New Roman" w:eastAsia="Times New Roman" w:hAnsi="Times New Roman"/>
+          <w:color w:val="000000"/>
+          <w:sz w:val="24"/>
+          <w:szCs w:val="24"/>
+        </w:rPr>
+        <w:br w:type="page"/>
+      </w:r>
+    </w:p>
+    <w:p>
+      <w:pPr>
+        <w:pBdr>
+          <w:top w:val="nil"/>
+          <w:left w:val="nil"/>
+          <w:bottom w:val="nil"/>
+          <w:right w:val="nil"/>
+          <w:between w:val="nil"/>
+        </w:pBdr>
+        <w:spacing w:after="0" w:line="480" w:lineRule="auto"/>
+        <w:rPr>
+          <w:rFonts w:ascii="Times New Roman" w:eastAsia="Times New Roman" w:hAnsi="Times New Roman"/>
+          <w:sz w:val="24"/>
+          <w:szCs w:val="24"/>
+        </w:rPr>
+      </w:pPr>
+      <w:r>
+        <w:rPr>
+          <w:rFonts w:ascii="Times New Roman" w:eastAsia="Times New Roman" w:hAnsi="Times New Roman"/>
+          <w:noProof/>
+          <w:sz w:val="24"/>
+          <w:szCs w:val="24"/>
+        </w:rPr>
+        <w:lastRenderedPageBreak/>
+        <w:drawing>
+          <wp:inline distT="0" distB="0" distL="0" distR="0" wp14:anchorId="14A9D2A4" wp14:editId="435A06D9">
+            <wp:extent cx="5934075" cy="2933700"/>
+            <wp:effectExtent l="0" t="0" r="9525" b="0"/>
+            <wp:docPr id="2" name="Picture 2"/>
+            <wp:cNvGraphicFramePr>
+              <a:graphicFrameLocks xmlns:a="http://schemas.openxmlformats.org/drawingml/2006/main" noChangeAspect="1"/>
+            </wp:cNvGraphicFramePr>
+            <a:graphic xmlns:a="http://schemas.openxmlformats.org/drawingml/2006/main">
+              <a:graphicData uri="http://schemas.openxmlformats.org/drawingml/2006/picture">
+                <pic:pic xmlns:pic="http://schemas.openxmlformats.org/drawingml/2006/picture">
+                  <pic:nvPicPr>
+                    <pic:cNvPr id="0" name="Picture 2"/>
+                    <pic:cNvPicPr>
+                      <a:picLocks noChangeAspect="1" noChangeArrowheads="1"/>
+                    </pic:cNvPicPr>
+                  </pic:nvPicPr>
+                  <pic:blipFill>
+                    <a:blip r:embed="rId16" cstate="print">
+                      <a:extLst>
+                        <a:ext uri="{28A0092B-C50C-407E-A947-70E740481C1C}">
+                          <a14:useLocalDpi xmlns:a14="http://schemas.microsoft.com/office/drawing/2010/main" val="0"/>
+                        </a:ext>
+                      </a:extLst>
+                    </a:blip>
+                    <a:srcRect/>
+                    <a:stretch>
+                      <a:fillRect/>
+                    </a:stretch>
+                  </pic:blipFill>
+                  <pic:spPr bwMode="auto">
+                    <a:xfrm>
+                      <a:off x="0" y="0"/>
+                      <a:ext cx="5934075" cy="2933700"/>
+                    </a:xfrm>
+                    <a:prstGeom prst="rect">
+                      <a:avLst/>
+                    </a:prstGeom>
+                    <a:noFill/>
+                    <a:ln>
+                      <a:noFill/>
+                    </a:ln>
+                  </pic:spPr>
+                </pic:pic>
+              </a:graphicData>
+            </a:graphic>
+          </wp:inline>
+        </w:drawing>
+      </w:r>
+    </w:p>
+    <w:p>
+      <w:pPr>
+        <w:pBdr>
+          <w:top w:val="nil"/>
+          <w:left w:val="nil"/>
+          <w:bottom w:val="nil"/>
+          <w:right w:val="nil"/>
+          <w:between w:val="nil"/>
+        </w:pBdr>
+        <w:spacing w:after="0" w:line="480" w:lineRule="auto"/>
+        <w:rPr>
+          <w:rFonts w:ascii="Times New Roman" w:eastAsia="Times New Roman" w:hAnsi="Times New Roman"/>
+          <w:sz w:val="24"/>
+          <w:szCs w:val="24"/>
+        </w:rPr>
+      </w:pPr>
+      <w:r>
+        <w:rPr>
+          <w:rFonts w:ascii="Times New Roman" w:eastAsia="Times New Roman" w:hAnsi="Times New Roman"/>
+          <w:sz w:val="24"/>
+          <w:szCs w:val="24"/>
+        </w:rPr>
+        <w:t>Fig. 4</w:t>
       </w:r>
     </w:p>
     <w:sectPr>
@@ -11404,18 +11634,42 @@
       </w:r>
     </w:p>
   </w:comment>
+  <w:comment w:id="21" w:author="Stephanie Cunningham" w:date="2022-09-05T18:27:00Z" w:initials="SC">
+    <w:p>
+      <w:pPr>
+        <w:pStyle w:val="CommentText"/>
+      </w:pPr>
+      <w:r>
+        <w:rPr>
+          <w:rStyle w:val="CommentReference"/>
+        </w:rPr>
+        <w:annotationRef/>
+      </w:r>
+      <w:r>
+        <w:t>Planning to indicate successful breeders and attempt vs defer as well</w:t>
+      </w:r>
+    </w:p>
+  </w:comment>
 </w:comments>
 </file>
 
 <file path=word/commentsExtended.xml><?xml version="1.0" encoding="utf-8"?>
 <w15:commentsEx xmlns:wpc="http://schemas.microsoft.com/office/word/2010/wordprocessingCanvas" xmlns:cx="http://schemas.microsoft.com/office/drawing/2014/chartex" xmlns:cx1="http://schemas.microsoft.com/office/drawing/2015/9/8/chartex" xmlns:cx2="http://schemas.microsoft.com/office/drawing/2015/10/21/chartex" xmlns:cx3="http://schemas.microsoft.com/office/drawing/2016/5/9/chartex" xmlns:cx4="http://schemas.microsoft.com/office/drawing/2016/5/10/chartex" xmlns:cx5="http://schemas.microsoft.com/office/drawing/2016/5/11/chartex" xmlns:cx6="http://schemas.microsoft.com/office/drawing/2016/5/12/chartex" xmlns:cx7="http://schemas.microsoft.com/office/drawing/2016/5/13/chartex" xmlns:cx8="http://schemas.microsoft.com/office/drawing/2016/5/14/chartex" xmlns:mc="http://schemas.openxmlformats.org/markup-compatibility/2006" xmlns:aink="http://schemas.microsoft.com/office/drawing/2016/ink" xmlns:am3d="http://schemas.microsoft.com/office/drawing/2017/model3d" xmlns:o="urn:schemas-microsoft-com:office:office" xmlns:oel="http://schemas.microsoft.com/office/2019/extlst" xmlns:r="http://schemas.openxmlformats.org/officeDocument/2006/relationships" xmlns:m="http://schemas.openxmlformats.org/officeDocument/2006/math" xmlns:v="urn:schemas-microsoft-com:vml" xmlns:wp14="http://schemas.microsoft.com/office/word/2010/wordprocessingDrawing" xmlns:wp="http://schemas.openxmlformats.org/drawingml/2006/wordprocessingDrawing" xmlns:w10="urn:schemas-microsoft-com:office:word" xmlns:w="http://schemas.openxmlformats.org/wordprocessingml/2006/main" xmlns:w14="http://schemas.microsoft.com/office/word/2010/wordml" xmlns:w15="http://schemas.microsoft.com/office/word/2012/wordml" xmlns:w16cex="http://schemas.microsoft.com/office/word/2018/wordml/cex" xmlns:w16cid="http://schemas.microsoft.com/office/word/2016/wordml/cid" xmlns:w16="http://schemas.microsoft.com/office/word/2018/wordml" xmlns:w16sdtdh="http://schemas.microsoft.com/office/word/2020/wordml/sdtdatahash" xmlns:w16se="http://schemas.microsoft.com/office/word/2015/wordml/symex" xmlns:wpg="http://schemas.microsoft.com/office/word/2010/wordprocessingGroup" xmlns:wpi="http://schemas.microsoft.com/office/word/2010/wordprocessingInk" xmlns:wne="http://schemas.microsoft.com/office/word/2006/wordml" xmlns:wps="http://schemas.microsoft.com/office/word/2010/wordprocessingShape" mc:Ignorable="w14 w15 w16se w16cid w16 w16cex w16sdtdh wp14">
   <w15:commentEx w15:paraId="00000104" w15:done="0"/>
+  <w15:commentEx w15:paraId="5A944504" w15:done="0"/>
 </w15:commentsEx>
+</file>
+
+<file path=word/commentsExtensible.xml><?xml version="1.0" encoding="utf-8"?>
+<w16cex:commentsExtensible xmlns:wpc="http://schemas.microsoft.com/office/word/2010/wordprocessingCanvas" xmlns:cx="http://schemas.microsoft.com/office/drawing/2014/chartex" xmlns:cx1="http://schemas.microsoft.com/office/drawing/2015/9/8/chartex" xmlns:cx2="http://schemas.microsoft.com/office/drawing/2015/10/21/chartex" xmlns:cx3="http://schemas.microsoft.com/office/drawing/2016/5/9/chartex" xmlns:cx4="http://schemas.microsoft.com/office/drawing/2016/5/10/chartex" xmlns:cx5="http://schemas.microsoft.com/office/drawing/2016/5/11/chartex" xmlns:cx6="http://schemas.microsoft.com/office/drawing/2016/5/12/chartex" xmlns:cx7="http://schemas.microsoft.com/office/drawing/2016/5/13/chartex" xmlns:cx8="http://schemas.microsoft.com/office/drawing/2016/5/14/chartex" xmlns:mc="http://schemas.openxmlformats.org/markup-compatibility/2006" xmlns:aink="http://schemas.microsoft.com/office/drawing/2016/ink" xmlns:am3d="http://schemas.microsoft.com/office/drawing/2017/model3d" xmlns:o="urn:schemas-microsoft-com:office:office" xmlns:oel="http://schemas.microsoft.com/office/2019/extlst" xmlns:r="http://schemas.openxmlformats.org/officeDocument/2006/relationships" xmlns:m="http://schemas.openxmlformats.org/officeDocument/2006/math" xmlns:v="urn:schemas-microsoft-com:vml" xmlns:wp14="http://schemas.microsoft.com/office/word/2010/wordprocessingDrawing" xmlns:wp="http://schemas.openxmlformats.org/drawingml/2006/wordprocessingDrawing" xmlns:w10="urn:schemas-microsoft-com:office:word" xmlns:w="http://schemas.openxmlformats.org/wordprocessingml/2006/main" xmlns:w14="http://schemas.microsoft.com/office/word/2010/wordml" xmlns:w15="http://schemas.microsoft.com/office/word/2012/wordml" xmlns:w16cex="http://schemas.microsoft.com/office/word/2018/wordml/cex" xmlns:w16cid="http://schemas.microsoft.com/office/word/2016/wordml/cid" xmlns:w16="http://schemas.microsoft.com/office/word/2018/wordml" xmlns:w16sdtdh="http://schemas.microsoft.com/office/word/2020/wordml/sdtdatahash" xmlns:w16se="http://schemas.microsoft.com/office/word/2015/wordml/symex" xmlns:wpg="http://schemas.microsoft.com/office/word/2010/wordprocessingGroup" xmlns:wpi="http://schemas.microsoft.com/office/word/2010/wordprocessingInk" xmlns:wne="http://schemas.microsoft.com/office/word/2006/wordml" xmlns:wps="http://schemas.microsoft.com/office/word/2010/wordprocessingShape" mc:Ignorable="w14 w15 w16se w16cid w16 w16cex w16sdtdh wp14">
+  <w16cex:commentExtensible w16cex:durableId="26C0BE1D" w16cex:dateUtc="2022-09-05T22:27:00Z"/>
+</w16cex:commentsExtensible>
 </file>
 
 <file path=word/commentsIds.xml><?xml version="1.0" encoding="utf-8"?>
 <w16cid:commentsIds xmlns:wpc="http://schemas.microsoft.com/office/word/2010/wordprocessingCanvas" xmlns:cx="http://schemas.microsoft.com/office/drawing/2014/chartex" xmlns:cx1="http://schemas.microsoft.com/office/drawing/2015/9/8/chartex" xmlns:cx2="http://schemas.microsoft.com/office/drawing/2015/10/21/chartex" xmlns:cx3="http://schemas.microsoft.com/office/drawing/2016/5/9/chartex" xmlns:cx4="http://schemas.microsoft.com/office/drawing/2016/5/10/chartex" xmlns:cx5="http://schemas.microsoft.com/office/drawing/2016/5/11/chartex" xmlns:cx6="http://schemas.microsoft.com/office/drawing/2016/5/12/chartex" xmlns:cx7="http://schemas.microsoft.com/office/drawing/2016/5/13/chartex" xmlns:cx8="http://schemas.microsoft.com/office/drawing/2016/5/14/chartex" xmlns:mc="http://schemas.openxmlformats.org/markup-compatibility/2006" xmlns:aink="http://schemas.microsoft.com/office/drawing/2016/ink" xmlns:am3d="http://schemas.microsoft.com/office/drawing/2017/model3d" xmlns:o="urn:schemas-microsoft-com:office:office" xmlns:oel="http://schemas.microsoft.com/office/2019/extlst" xmlns:r="http://schemas.openxmlformats.org/officeDocument/2006/relationships" xmlns:m="http://schemas.openxmlformats.org/officeDocument/2006/math" xmlns:v="urn:schemas-microsoft-com:vml" xmlns:wp14="http://schemas.microsoft.com/office/word/2010/wordprocessingDrawing" xmlns:wp="http://schemas.openxmlformats.org/drawingml/2006/wordprocessingDrawing" xmlns:w10="urn:schemas-microsoft-com:office:word" xmlns:w="http://schemas.openxmlformats.org/wordprocessingml/2006/main" xmlns:w14="http://schemas.microsoft.com/office/word/2010/wordml" xmlns:w15="http://schemas.microsoft.com/office/word/2012/wordml" xmlns:w16cex="http://schemas.microsoft.com/office/word/2018/wordml/cex" xmlns:w16cid="http://schemas.microsoft.com/office/word/2016/wordml/cid" xmlns:w16="http://schemas.microsoft.com/office/word/2018/wordml" xmlns:w16sdtdh="http://schemas.microsoft.com/office/word/2020/wordml/sdtdatahash" xmlns:w16se="http://schemas.microsoft.com/office/word/2015/wordml/symex" xmlns:wpg="http://schemas.microsoft.com/office/word/2010/wordprocessingGroup" xmlns:wpi="http://schemas.microsoft.com/office/word/2010/wordprocessingInk" xmlns:wne="http://schemas.microsoft.com/office/word/2006/wordml" xmlns:wps="http://schemas.microsoft.com/office/word/2010/wordprocessingShape" mc:Ignorable="w14 w15 w16se w16cid w16 w16cex w16sdtdh wp14">
   <w16cid:commentId w16cid:paraId="00000104" w16cid:durableId="26C08E24"/>
+  <w16cid:commentId w16cid:paraId="5A944504" w16cid:durableId="26C0BE1D"/>
 </w16cid:commentsIds>
 </file>
 
